--- a/nice_table_kruskal_subst_pathogen.docx
+++ b/nice_table_kruskal_subst_pathogen.docx
@@ -290,7 +290,7 @@
                 <w:szCs w:val="22"/>
                 <w:color w:val="000000"/>
               </w:rPr>
-              <w:t xml:space="preserve">13.27</w:t>
+              <w:t xml:space="preserve">1.42</w:t>
             </w:r>
           </w:p>
         </w:tc>
@@ -342,7 +342,7 @@
                 <w:szCs w:val="22"/>
                 <w:color w:val="000000"/>
               </w:rPr>
-              <w:t xml:space="preserve">0.00027</w:t>
+              <w:t xml:space="preserve">0.23</w:t>
             </w:r>
           </w:p>
         </w:tc>

--- a/nice_table_kruskal_subst_pathogen.docx
+++ b/nice_table_kruskal_subst_pathogen.docx
@@ -290,7 +290,7 @@
                 <w:szCs w:val="22"/>
                 <w:color w:val="000000"/>
               </w:rPr>
-              <w:t xml:space="preserve">1.42</w:t>
+              <w:t xml:space="preserve">13.27</w:t>
             </w:r>
           </w:p>
         </w:tc>
@@ -342,7 +342,7 @@
                 <w:szCs w:val="22"/>
                 <w:color w:val="000000"/>
               </w:rPr>
-              <w:t xml:space="preserve">0.23</w:t>
+              <w:t xml:space="preserve">0.00027</w:t>
             </w:r>
           </w:p>
         </w:tc>
